--- a/docs/КНТ-122_Онищенко_Варіант-19_НазваРоботи.docx
+++ b/docs/КНТ-122_Онищенко_Варіант-19_НазваРоботи.docx
@@ -305,7 +305,19 @@
         <w:tab/>
       </w:r>
       <w:r>
-        <w:t>Л. Ю. Дейнега</w:t>
+        <w:t>О</w:t>
+      </w:r>
+      <w:r>
+        <w:t xml:space="preserve">. </w:t>
+      </w:r>
+      <w:r>
+        <w:t>О</w:t>
+      </w:r>
+      <w:r>
+        <w:t xml:space="preserve">. </w:t>
+      </w:r>
+      <w:r>
+        <w:t>Ооо</w:t>
       </w:r>
     </w:p>
     <w:p>
@@ -401,7 +413,7 @@
     </w:p>
     <w:p>
       <w:pPr>
-        <w:pStyle w:val="a5"/>
+        <w:pStyle w:val="Quote"/>
         <w:rPr>
           <w:rFonts w:asciiTheme="minorHAnsi" w:hAnsiTheme="minorHAnsi"/>
         </w:rPr>
@@ -420,7 +432,7 @@
       <w:hyperlink r:id="rId6" w:history="1">
         <w:r>
           <w:rPr>
-            <w:rStyle w:val="a4"/>
+            <w:rStyle w:val="Hyperlink"/>
           </w:rPr>
           <w:t>Йоан 3:16</w:t>
         </w:r>
@@ -975,7 +987,7 @@
     <w:lsdException w:name="Unresolved Mention" w:semiHidden="1" w:unhideWhenUsed="1"/>
     <w:lsdException w:name="Smart Link" w:semiHidden="1" w:unhideWhenUsed="1"/>
   </w:latentStyles>
-  <w:style w:type="paragraph" w:default="1" w:styleId="a">
+  <w:style w:type="paragraph" w:default="1" w:styleId="Normal">
     <w:name w:val="Normal"/>
     <w:rsid w:val="00CD76ED"/>
     <w:rPr>
@@ -985,11 +997,11 @@
       <w:lang w:eastAsia="uk-UA"/>
     </w:rPr>
   </w:style>
-  <w:style w:type="paragraph" w:styleId="1">
+  <w:style w:type="paragraph" w:styleId="Heading1">
     <w:name w:val="heading 1"/>
-    <w:basedOn w:val="a"/>
-    <w:next w:val="a"/>
-    <w:link w:val="10"/>
+    <w:basedOn w:val="Normal"/>
+    <w:next w:val="Normal"/>
+    <w:link w:val="Heading1Char"/>
     <w:uiPriority w:val="9"/>
     <w:rsid w:val="00CD76ED"/>
     <w:pPr>
@@ -1004,11 +1016,11 @@
       <w:szCs w:val="32"/>
     </w:rPr>
   </w:style>
-  <w:style w:type="paragraph" w:styleId="2">
+  <w:style w:type="paragraph" w:styleId="Heading2">
     <w:name w:val="heading 2"/>
-    <w:basedOn w:val="a"/>
-    <w:next w:val="a"/>
-    <w:link w:val="20"/>
+    <w:basedOn w:val="Normal"/>
+    <w:next w:val="Normal"/>
+    <w:link w:val="Heading2Char"/>
     <w:uiPriority w:val="9"/>
     <w:unhideWhenUsed/>
     <w:rsid w:val="008A48C4"/>
@@ -1025,11 +1037,11 @@
       <w:szCs w:val="26"/>
     </w:rPr>
   </w:style>
-  <w:style w:type="paragraph" w:styleId="3">
+  <w:style w:type="paragraph" w:styleId="Heading3">
     <w:name w:val="heading 3"/>
-    <w:basedOn w:val="a"/>
-    <w:next w:val="a"/>
-    <w:link w:val="30"/>
+    <w:basedOn w:val="Normal"/>
+    <w:next w:val="Normal"/>
+    <w:link w:val="Heading3Char"/>
     <w:uiPriority w:val="9"/>
     <w:unhideWhenUsed/>
     <w:rsid w:val="007E0631"/>
@@ -1046,13 +1058,13 @@
       <w:szCs w:val="24"/>
     </w:rPr>
   </w:style>
-  <w:style w:type="character" w:default="1" w:styleId="a0">
+  <w:style w:type="character" w:default="1" w:styleId="DefaultParagraphFont">
     <w:name w:val="Default Paragraph Font"/>
     <w:uiPriority w:val="1"/>
     <w:semiHidden/>
     <w:unhideWhenUsed/>
   </w:style>
-  <w:style w:type="table" w:default="1" w:styleId="a1">
+  <w:style w:type="table" w:default="1" w:styleId="TableNormal">
     <w:name w:val="Normal Table"/>
     <w:uiPriority w:val="99"/>
     <w:semiHidden/>
@@ -1067,16 +1079,16 @@
       </w:tblCellMar>
     </w:tblPr>
   </w:style>
-  <w:style w:type="numbering" w:default="1" w:styleId="a2">
+  <w:style w:type="numbering" w:default="1" w:styleId="NoList">
     <w:name w:val="No List"/>
     <w:uiPriority w:val="99"/>
     <w:semiHidden/>
     <w:unhideWhenUsed/>
   </w:style>
-  <w:style w:type="character" w:customStyle="1" w:styleId="10">
-    <w:name w:val="Заголовок 1 Знак"/>
-    <w:basedOn w:val="a0"/>
-    <w:link w:val="1"/>
+  <w:style w:type="character" w:customStyle="1" w:styleId="Heading1Char">
+    <w:name w:val="Heading 1 Char"/>
+    <w:basedOn w:val="DefaultParagraphFont"/>
+    <w:link w:val="Heading1"/>
     <w:uiPriority w:val="9"/>
     <w:rsid w:val="00CD76ED"/>
     <w:rPr>
@@ -1087,10 +1099,10 @@
       <w:lang w:eastAsia="uk-UA"/>
     </w:rPr>
   </w:style>
-  <w:style w:type="paragraph" w:styleId="a3">
+  <w:style w:type="paragraph" w:styleId="TOCHeading">
     <w:name w:val="TOC Heading"/>
-    <w:basedOn w:val="1"/>
-    <w:next w:val="a"/>
+    <w:basedOn w:val="Heading1"/>
+    <w:next w:val="Normal"/>
     <w:uiPriority w:val="39"/>
     <w:unhideWhenUsed/>
     <w:rsid w:val="00CD76ED"/>
@@ -1099,10 +1111,10 @@
       <w:outlineLvl w:val="9"/>
     </w:pPr>
   </w:style>
-  <w:style w:type="paragraph" w:styleId="21">
+  <w:style w:type="paragraph" w:styleId="TOC2">
     <w:name w:val="toc 2"/>
-    <w:basedOn w:val="a"/>
-    <w:next w:val="a"/>
+    <w:basedOn w:val="Normal"/>
+    <w:next w:val="Normal"/>
     <w:autoRedefine/>
     <w:uiPriority w:val="39"/>
     <w:unhideWhenUsed/>
@@ -1117,10 +1129,10 @@
       <w:szCs w:val="22"/>
     </w:rPr>
   </w:style>
-  <w:style w:type="paragraph" w:styleId="11">
+  <w:style w:type="paragraph" w:styleId="TOC1">
     <w:name w:val="toc 1"/>
-    <w:basedOn w:val="a"/>
-    <w:next w:val="a"/>
+    <w:basedOn w:val="Normal"/>
+    <w:next w:val="Normal"/>
     <w:autoRedefine/>
     <w:uiPriority w:val="39"/>
     <w:unhideWhenUsed/>
@@ -1134,10 +1146,10 @@
       <w:szCs w:val="22"/>
     </w:rPr>
   </w:style>
-  <w:style w:type="paragraph" w:styleId="31">
+  <w:style w:type="paragraph" w:styleId="TOC3">
     <w:name w:val="toc 3"/>
-    <w:basedOn w:val="a"/>
-    <w:next w:val="a"/>
+    <w:basedOn w:val="Normal"/>
+    <w:next w:val="Normal"/>
     <w:autoRedefine/>
     <w:uiPriority w:val="39"/>
     <w:unhideWhenUsed/>
@@ -1154,7 +1166,7 @@
   </w:style>
   <w:style w:type="paragraph" w:customStyle="1" w:styleId="H1">
     <w:name w:val="H1"/>
-    <w:basedOn w:val="1"/>
+    <w:basedOn w:val="Heading1"/>
     <w:next w:val="P"/>
     <w:link w:val="H1Char"/>
     <w:qFormat/>
@@ -1173,10 +1185,10 @@
       <w:szCs w:val="28"/>
     </w:rPr>
   </w:style>
-  <w:style w:type="character" w:customStyle="1" w:styleId="20">
-    <w:name w:val="Заголовок 2 Знак"/>
-    <w:basedOn w:val="a0"/>
-    <w:link w:val="2"/>
+  <w:style w:type="character" w:customStyle="1" w:styleId="Heading2Char">
+    <w:name w:val="Heading 2 Char"/>
+    <w:basedOn w:val="DefaultParagraphFont"/>
+    <w:link w:val="Heading2"/>
     <w:uiPriority w:val="9"/>
     <w:rsid w:val="008A48C4"/>
     <w:rPr>
@@ -1189,7 +1201,7 @@
   </w:style>
   <w:style w:type="character" w:customStyle="1" w:styleId="H1Char">
     <w:name w:val="H1 Char"/>
-    <w:basedOn w:val="10"/>
+    <w:basedOn w:val="Heading1Char"/>
     <w:link w:val="H1"/>
     <w:rsid w:val="009C455E"/>
     <w:rPr>
@@ -1205,7 +1217,7 @@
   </w:style>
   <w:style w:type="paragraph" w:customStyle="1" w:styleId="H2">
     <w:name w:val="H2"/>
-    <w:basedOn w:val="2"/>
+    <w:basedOn w:val="Heading2"/>
     <w:next w:val="P"/>
     <w:link w:val="H2Char"/>
     <w:qFormat/>
@@ -1220,14 +1232,14 @@
   </w:style>
   <w:style w:type="paragraph" w:customStyle="1" w:styleId="P">
     <w:name w:val="P"/>
-    <w:basedOn w:val="a"/>
+    <w:basedOn w:val="Normal"/>
     <w:link w:val="P0"/>
     <w:qFormat/>
     <w:rsid w:val="00F47FDB"/>
   </w:style>
   <w:style w:type="character" w:customStyle="1" w:styleId="H2Char">
     <w:name w:val="H2 Char"/>
-    <w:basedOn w:val="20"/>
+    <w:basedOn w:val="Heading2Char"/>
     <w:link w:val="H2"/>
     <w:rsid w:val="00062CF8"/>
     <w:rPr>
@@ -1240,9 +1252,9 @@
       <w:lang w:eastAsia="uk-UA"/>
     </w:rPr>
   </w:style>
-  <w:style w:type="character" w:styleId="a4">
+  <w:style w:type="character" w:styleId="Hyperlink">
     <w:name w:val="Hyperlink"/>
-    <w:basedOn w:val="a0"/>
+    <w:basedOn w:val="DefaultParagraphFont"/>
     <w:uiPriority w:val="99"/>
     <w:unhideWhenUsed/>
     <w:rsid w:val="00062CF8"/>
@@ -1251,10 +1263,10 @@
       <w:u w:val="single"/>
     </w:rPr>
   </w:style>
-  <w:style w:type="character" w:customStyle="1" w:styleId="30">
-    <w:name w:val="Заголовок 3 Знак"/>
-    <w:basedOn w:val="a0"/>
-    <w:link w:val="3"/>
+  <w:style w:type="character" w:customStyle="1" w:styleId="Heading3Char">
+    <w:name w:val="Heading 3 Char"/>
+    <w:basedOn w:val="DefaultParagraphFont"/>
+    <w:link w:val="Heading3"/>
     <w:uiPriority w:val="9"/>
     <w:rsid w:val="007E0631"/>
     <w:rPr>
@@ -1267,7 +1279,7 @@
   </w:style>
   <w:style w:type="paragraph" w:customStyle="1" w:styleId="H3">
     <w:name w:val="H3"/>
-    <w:basedOn w:val="3"/>
+    <w:basedOn w:val="Heading3"/>
     <w:next w:val="P"/>
     <w:link w:val="H3Char"/>
     <w:qFormat/>
@@ -1282,7 +1294,7 @@
   </w:style>
   <w:style w:type="character" w:customStyle="1" w:styleId="H3Char">
     <w:name w:val="H3 Char"/>
-    <w:basedOn w:val="30"/>
+    <w:basedOn w:val="Heading3Char"/>
     <w:link w:val="H3"/>
     <w:rsid w:val="007E0631"/>
     <w:rPr>
@@ -1295,11 +1307,11 @@
       <w:lang w:eastAsia="uk-UA"/>
     </w:rPr>
   </w:style>
-  <w:style w:type="paragraph" w:styleId="a5">
+  <w:style w:type="paragraph" w:styleId="Quote">
     <w:name w:val="Quote"/>
-    <w:basedOn w:val="a"/>
-    <w:next w:val="a"/>
-    <w:link w:val="a6"/>
+    <w:basedOn w:val="Normal"/>
+    <w:next w:val="Normal"/>
+    <w:link w:val="QuoteChar"/>
     <w:uiPriority w:val="29"/>
     <w:qFormat/>
     <w:rsid w:val="00D22788"/>
@@ -1314,10 +1326,10 @@
       <w:color w:val="404040" w:themeColor="text1" w:themeTint="BF"/>
     </w:rPr>
   </w:style>
-  <w:style w:type="character" w:customStyle="1" w:styleId="a6">
-    <w:name w:val="Цитата Знак"/>
-    <w:basedOn w:val="a0"/>
-    <w:link w:val="a5"/>
+  <w:style w:type="character" w:customStyle="1" w:styleId="QuoteChar">
+    <w:name w:val="Quote Char"/>
+    <w:basedOn w:val="DefaultParagraphFont"/>
+    <w:link w:val="Quote"/>
     <w:uiPriority w:val="29"/>
     <w:rsid w:val="00D22788"/>
     <w:rPr>
@@ -1330,9 +1342,9 @@
       <w:lang w:eastAsia="uk-UA"/>
     </w:rPr>
   </w:style>
-  <w:style w:type="character" w:styleId="a7">
+  <w:style w:type="character" w:styleId="UnresolvedMention">
     <w:name w:val="Unresolved Mention"/>
-    <w:basedOn w:val="a0"/>
+    <w:basedOn w:val="DefaultParagraphFont"/>
     <w:uiPriority w:val="99"/>
     <w:semiHidden/>
     <w:unhideWhenUsed/>
@@ -1384,7 +1396,7 @@
   </w:style>
   <w:style w:type="character" w:customStyle="1" w:styleId="P0">
     <w:name w:val="P Знак"/>
-    <w:basedOn w:val="a0"/>
+    <w:basedOn w:val="DefaultParagraphFont"/>
     <w:link w:val="P"/>
     <w:rsid w:val="00F47FDB"/>
     <w:rPr>
@@ -1407,10 +1419,10 @@
       <w:lang w:eastAsia="uk-UA"/>
     </w:rPr>
   </w:style>
-  <w:style w:type="paragraph" w:styleId="HTML">
+  <w:style w:type="paragraph" w:styleId="HTMLPreformatted">
     <w:name w:val="HTML Preformatted"/>
-    <w:basedOn w:val="a"/>
-    <w:link w:val="HTML0"/>
+    <w:basedOn w:val="Normal"/>
+    <w:link w:val="HTMLPreformattedChar"/>
     <w:uiPriority w:val="99"/>
     <w:unhideWhenUsed/>
     <w:rsid w:val="00485AE4"/>
@@ -1442,10 +1454,10 @@
       <w:szCs w:val="20"/>
     </w:rPr>
   </w:style>
-  <w:style w:type="character" w:customStyle="1" w:styleId="HTML0">
-    <w:name w:val="Стандартний HTML Знак"/>
-    <w:basedOn w:val="a0"/>
-    <w:link w:val="HTML"/>
+  <w:style w:type="character" w:customStyle="1" w:styleId="HTMLPreformattedChar">
+    <w:name w:val="HTML Preformatted Char"/>
+    <w:basedOn w:val="DefaultParagraphFont"/>
+    <w:link w:val="HTMLPreformatted"/>
     <w:uiPriority w:val="99"/>
     <w:rsid w:val="00485AE4"/>
     <w:rPr>
@@ -1455,9 +1467,9 @@
       <w:lang w:eastAsia="uk-UA"/>
     </w:rPr>
   </w:style>
-  <w:style w:type="character" w:styleId="HTML1">
+  <w:style w:type="character" w:styleId="HTMLCode">
     <w:name w:val="HTML Code"/>
-    <w:basedOn w:val="a0"/>
+    <w:basedOn w:val="DefaultParagraphFont"/>
     <w:uiPriority w:val="99"/>
     <w:semiHidden/>
     <w:unhideWhenUsed/>
@@ -1470,32 +1482,32 @@
   </w:style>
   <w:style w:type="character" w:customStyle="1" w:styleId="hljs-builtin">
     <w:name w:val="hljs-built_in"/>
-    <w:basedOn w:val="a0"/>
+    <w:basedOn w:val="DefaultParagraphFont"/>
     <w:rsid w:val="00485AE4"/>
   </w:style>
   <w:style w:type="character" w:customStyle="1" w:styleId="hljs-function">
     <w:name w:val="hljs-function"/>
-    <w:basedOn w:val="a0"/>
+    <w:basedOn w:val="DefaultParagraphFont"/>
     <w:rsid w:val="00485AE4"/>
   </w:style>
   <w:style w:type="character" w:customStyle="1" w:styleId="hljs-keyword">
     <w:name w:val="hljs-keyword"/>
-    <w:basedOn w:val="a0"/>
+    <w:basedOn w:val="DefaultParagraphFont"/>
     <w:rsid w:val="00485AE4"/>
   </w:style>
   <w:style w:type="character" w:customStyle="1" w:styleId="hljs-title">
     <w:name w:val="hljs-title"/>
-    <w:basedOn w:val="a0"/>
+    <w:basedOn w:val="DefaultParagraphFont"/>
     <w:rsid w:val="00485AE4"/>
   </w:style>
   <w:style w:type="character" w:customStyle="1" w:styleId="hljs-params">
     <w:name w:val="hljs-params"/>
-    <w:basedOn w:val="a0"/>
+    <w:basedOn w:val="DefaultParagraphFont"/>
     <w:rsid w:val="00485AE4"/>
   </w:style>
   <w:style w:type="character" w:customStyle="1" w:styleId="hljs-comment">
     <w:name w:val="hljs-comment"/>
-    <w:basedOn w:val="a0"/>
+    <w:basedOn w:val="DefaultParagraphFont"/>
     <w:rsid w:val="00437C32"/>
   </w:style>
   <w:style w:type="paragraph" w:customStyle="1" w:styleId="H5">
@@ -1560,7 +1572,7 @@
   </w:style>
   <w:style w:type="character" w:customStyle="1" w:styleId="hljs-number">
     <w:name w:val="hljs-number"/>
-    <w:basedOn w:val="a0"/>
+    <w:basedOn w:val="DefaultParagraphFont"/>
     <w:rsid w:val="00D010EA"/>
   </w:style>
 </w:styles>
